--- a/周计划(师父).docx
+++ b/周计划(师父).docx
@@ -1255,11 +1255,6 @@
       </w:r>
     </w:p>
     <w:p>
-      <w:pPr>
-        <w:rPr>
-          <w:rFonts w:hint="eastAsia"/>
-        </w:rPr>
-      </w:pPr>
       <w:r>
         <w:rPr>
           <w:rFonts w:hint="eastAsia"/>
@@ -1273,17 +1268,20 @@
       <w:proofErr w:type="spellEnd"/>
       <w:r>
         <w:t>方面的知识：</w:t>
+      </w:r>
+    </w:p>
+    <w:p>
+      <w:r>
+        <w:t>1.key-value 数据库；例如：</w:t>
+      </w:r>
+      <w:proofErr w:type="spellStart"/>
+      <w:r>
+        <w:t>redi</w:t>
       </w:r>
       <w:bookmarkStart w:id="0" w:name="_GoBack"/>
       <w:bookmarkEnd w:id="0"/>
-    </w:p>
-    <w:p>
-      <w:r>
-        <w:t>1.key-value 数据库；例如：</w:t>
-      </w:r>
-      <w:proofErr w:type="spellStart"/>
-      <w:r>
-        <w:t>redius</w:t>
+      <w:r>
+        <w:t>s</w:t>
       </w:r>
       <w:proofErr w:type="spellEnd"/>
       <w:r>
@@ -1338,11 +1336,6 @@
       </w:r>
     </w:p>
     <w:p>
-      <w:pPr>
-        <w:rPr>
-          <w:rFonts w:hint="eastAsia"/>
-        </w:rPr>
-      </w:pPr>
       <w:r>
         <w:t>5.数仓计算类数据库：hive，pig等</w:t>
       </w:r>
